--- a/Bao Cao Do An Web (File NN va CN).docx
+++ b/Bao Cao Do An Web (File NN va CN).docx
@@ -242,8 +242,6 @@
       <w:r>
         <w:t>CNTT-CLC</w:t>
       </w:r>
-      <w:bookmarkStart w:id="0" w:name="_GoBack"/>
-      <w:bookmarkEnd w:id="0"/>
     </w:p>
     <w:p>
       <w:pPr>
@@ -346,10 +344,10 @@
       <w:pPr>
         <w:pStyle w:val="chng1"/>
       </w:pPr>
-      <w:bookmarkStart w:id="1" w:name="_Toc59636788"/>
-      <w:bookmarkStart w:id="2" w:name="_Toc92142277"/>
-      <w:bookmarkStart w:id="3" w:name="_Toc92142399"/>
-      <w:bookmarkStart w:id="4" w:name="_Toc92144980"/>
+      <w:bookmarkStart w:id="0" w:name="_Toc59636788"/>
+      <w:bookmarkStart w:id="1" w:name="_Toc92142277"/>
+      <w:bookmarkStart w:id="2" w:name="_Toc92142399"/>
+      <w:bookmarkStart w:id="3" w:name="_Toc92144980"/>
       <w:r>
         <w:lastRenderedPageBreak/>
         <w:t>C</w:t>
@@ -383,24 +381,24 @@
       <w:r>
         <w:t>Kiến trúc hệ thống</w:t>
       </w:r>
+      <w:bookmarkEnd w:id="0"/>
       <w:bookmarkEnd w:id="1"/>
       <w:bookmarkEnd w:id="2"/>
       <w:bookmarkEnd w:id="3"/>
+    </w:p>
+    <w:p>
+      <w:pPr>
+        <w:pStyle w:val="111"/>
+      </w:pPr>
+      <w:bookmarkStart w:id="4" w:name="_Toc92142278"/>
+      <w:bookmarkStart w:id="5" w:name="_Toc92142400"/>
+      <w:bookmarkStart w:id="6" w:name="_Toc92144981"/>
+      <w:r>
+        <w:t>Mô hình Client -Server</w:t>
+      </w:r>
       <w:bookmarkEnd w:id="4"/>
-    </w:p>
-    <w:p>
-      <w:pPr>
-        <w:pStyle w:val="111"/>
-      </w:pPr>
-      <w:bookmarkStart w:id="5" w:name="_Toc92142278"/>
-      <w:bookmarkStart w:id="6" w:name="_Toc92142400"/>
-      <w:bookmarkStart w:id="7" w:name="_Toc92144981"/>
-      <w:r>
-        <w:t>Mô hình Client -Server</w:t>
-      </w:r>
       <w:bookmarkEnd w:id="5"/>
       <w:bookmarkEnd w:id="6"/>
-      <w:bookmarkEnd w:id="7"/>
     </w:p>
     <w:p>
       <w:r>
@@ -525,15 +523,15 @@
           <w:szCs w:val="22"/>
         </w:rPr>
       </w:pPr>
-      <w:bookmarkStart w:id="8" w:name="_Toc92142279"/>
-      <w:bookmarkStart w:id="9" w:name="_Toc92142401"/>
-      <w:bookmarkStart w:id="10" w:name="_Toc92144982"/>
+      <w:bookmarkStart w:id="7" w:name="_Toc92142279"/>
+      <w:bookmarkStart w:id="8" w:name="_Toc92142401"/>
+      <w:bookmarkStart w:id="9" w:name="_Toc92144982"/>
       <w:r>
         <w:t>Mô hình MVC</w:t>
       </w:r>
+      <w:bookmarkEnd w:id="7"/>
       <w:bookmarkEnd w:id="8"/>
       <w:bookmarkEnd w:id="9"/>
-      <w:bookmarkEnd w:id="10"/>
     </w:p>
     <w:p>
       <w:pPr>
@@ -543,7 +541,6 @@
           <w:numId w:val="5"/>
         </w:numPr>
         <w:spacing w:line="312" w:lineRule="auto"/>
-        <w:jc w:val="left"/>
       </w:pPr>
       <w:r>
         <w:lastRenderedPageBreak/>
@@ -558,7 +555,6 @@
           <w:numId w:val="6"/>
         </w:numPr>
         <w:spacing w:line="312" w:lineRule="auto"/>
-        <w:jc w:val="left"/>
       </w:pPr>
       <w:r>
         <w:t>Mô hình MVC gồm 3 loại chính là thành phần bên trong không thể thiếu khi áp dụng mô hình này:</w:t>
@@ -572,7 +568,6 @@
           <w:numId w:val="7"/>
         </w:numPr>
         <w:spacing w:line="312" w:lineRule="auto"/>
-        <w:jc w:val="left"/>
       </w:pPr>
       <w:r>
         <w:t>Model (dữ liệu): Một model là dữ liệu được sử dụng bởi chương tình. Đây có thể là cơ sở dữ liệu, file hay một đối tượng đơn giản. Chẳng hạn như biểu tượng hay là một nhân vật trong game.</w:t>
@@ -586,7 +581,6 @@
           <w:numId w:val="7"/>
         </w:numPr>
         <w:spacing w:line="312" w:lineRule="auto"/>
-        <w:jc w:val="left"/>
       </w:pPr>
       <w:r>
         <w:t>View (giao diện người dùng): View là phương tiện hiển thị các đối tượng trong một ứng dụng. Chẳng hạn như hiển thị một cửa sổ, nút hay văn bản trong một cửa sổ khác. Nó bao gồm bất cứ thứ gì mà người dùng có thể nhìn thấy được.</w:t>
@@ -600,7 +594,6 @@
           <w:numId w:val="7"/>
         </w:numPr>
         <w:spacing w:line="312" w:lineRule="auto"/>
-        <w:jc w:val="left"/>
       </w:pPr>
       <w:r>
         <w:t>Controller: Một controller bao gồm cả Model lẫn View. Nó nhận input và thực hiện các update tương ứng.</w:t>
@@ -715,9 +708,9 @@
       <w:pPr>
         <w:pStyle w:val="111"/>
       </w:pPr>
-      <w:bookmarkStart w:id="11" w:name="_Toc92376775"/>
-      <w:bookmarkStart w:id="12" w:name="_Toc92376863"/>
-      <w:bookmarkStart w:id="13" w:name="_Toc92378303"/>
+      <w:bookmarkStart w:id="10" w:name="_Toc92376775"/>
+      <w:bookmarkStart w:id="11" w:name="_Toc92376863"/>
+      <w:bookmarkStart w:id="12" w:name="_Toc92378303"/>
       <w:r>
         <w:t xml:space="preserve">Hệ quản trị cơ sở dữ liệu </w:t>
       </w:r>
@@ -727,9 +720,9 @@
       <w:r>
         <w:t>SQL</w:t>
       </w:r>
+      <w:bookmarkEnd w:id="10"/>
       <w:bookmarkEnd w:id="11"/>
       <w:bookmarkEnd w:id="12"/>
-      <w:bookmarkEnd w:id="13"/>
       <w:r>
         <w:t xml:space="preserve"> </w:t>
       </w:r>
@@ -763,6 +756,7 @@
     <w:p>
       <w:pPr>
         <w:pStyle w:val="H4"/>
+        <w:jc w:val="left"/>
         <w:rPr>
           <w:b/>
           <w:i/>
@@ -791,6 +785,7 @@
     <w:p>
       <w:pPr>
         <w:pStyle w:val="H3"/>
+        <w:jc w:val="both"/>
       </w:pPr>
       <w:r>
         <w:t>Nó là một hệ thống quản trị cơ sở dữ liệu có tốc độ cao, bảo mật, ổn định, dễ sử dụng.</w:t>
@@ -799,6 +794,7 @@
     <w:p>
       <w:pPr>
         <w:pStyle w:val="H3"/>
+        <w:jc w:val="both"/>
       </w:pPr>
       <w:r>
         <w:t>Được phát hành lần đầu tiên vào năm 1995, tính đến nay thì đã có một lượng người dùng khổng lồ cùng với các diễn đàn hỏi đáp, sẵn sàng trợ giúp bạn khi gặp phải bất kỳ khó khăn nào.</w:t>
@@ -807,6 +803,7 @@
     <w:p>
       <w:pPr>
         <w:pStyle w:val="H3"/>
+        <w:jc w:val="both"/>
       </w:pPr>
       <w:r>
         <w:t>Bởi vì tốc độ cao cùng tính bảo mật, MySQL có thể được xem là sự lựa chọn hàng đầu trong việc phát triển các ứng dụng có truy cập cơ sở dữ liệu trên internet, nó đặc biệt phù hợp làm nơi lưu trữ dữ liệu cho các trang web được viết bằng ngôn ngữ PHP, Perl, NodeJS, . . . .</w:t>
@@ -936,14 +933,14 @@
         <w:rPr>
           <w:color w:val="000000" w:themeColor="text1"/>
         </w:rPr>
-        <w:t xml:space="preserve"> đang được các nhà phát triển rất ưa chuộng trong quá trình phát triển ứng dụng. Và họ đánh giá rất cao ở hiệu năng sử dụng của MySQL. Với kiến trúc storage-engine, MySQL đặc trưng cho các ứng dụng chuyên biệt, đặc biệt là đối với những trang web có dung lượng lớn, phục vụ hàng triệu khách hàng. Hoặc đối với những hệ thống xử lý giao dịch tốc độ cao thì MySQL đều cùng có thể đáp ứng được những khả năng xử lý khắt khe của mọi hệ thống. Đặc biệt, với những tiện ích tải tốc độ cao, cơ chế xử lý nâng cao cùng bộ nhớ cache. MySQL đưa ra tất cả </w:t>
+        <w:t xml:space="preserve"> đang được các nhà phát triển rất ưa chuộng trong quá trình phát triển ứng dụng. Và họ đánh giá rất cao ở hiệu năng sử dụng của MySQL. Với kiến trúc storage-engine, MySQL đặc trưng cho các ứng dụng chuyên biệt, đặc biệt là đối với những trang web có dung lượng lớn, phục vụ hàng triệu khách hàng. Hoặc đối với những hệ thống xử lý giao dịch tốc độ cao thì MySQL đều cùng có thể đáp ứng được những khả năng xử lý khắt khe của mọi hệ thống. Đặc biệt, với những </w:t>
       </w:r>
       <w:r>
         <w:rPr>
           <w:color w:val="000000" w:themeColor="text1"/>
         </w:rPr>
         <w:lastRenderedPageBreak/>
-        <w:t>những tính năng cần có, đây là giải pháp hoàn hảo nhất ngay cả đối với những hệ thống doanh nghiệp khó tính nhất hiện nay.</w:t>
+        <w:t>tiện ích tải tốc độ cao, cơ chế xử lý nâng cao cùng bộ nhớ cache. MySQL đưa ra tất cả những tính năng cần có, đây là giải pháp hoàn hảo nhất ngay cả đối với những hệ thống doanh nghiệp khó tính nhất hiện nay.</w:t>
       </w:r>
     </w:p>
     <w:p>
@@ -1071,7 +1068,7 @@
           <w:color w:val="000000" w:themeColor="text1"/>
           <w:shd w:val="clear" w:color="auto" w:fill="FFFFFF"/>
         </w:rPr>
-        <w:t xml:space="preserve">tích hợp các tính năng bảo mật an toàn tuyệt đối. MySQL được nối mạng một cách đầy đủ. Các cơ sở dữ liệu có thể được truy cập từ bất cứ nơi nào trên internet. Bạn có thể chia sẻ dữ liệu của bạn với bất kì ai, bất cứ lúc nào và bất cứ nơi đâu bạn muốn. Nhưng MySQL kiểm soát quyền truy cập nên người không nên nhìn thấy dữ liệu của bạn sẽ không thể nào nhìn được. Với việc xác nhận truy </w:t>
+        <w:t xml:space="preserve">tích hợp các tính năng bảo mật an toàn tuyệt đối. MySQL được nối mạng một cách đầy đủ. Các cơ sở dữ liệu có thể được truy cập từ bất cứ nơi nào trên internet. Bạn có thể chia sẻ dữ liệu của bạn với bất kì ai, bất cứ lúc nào và bất cứ nơi đâu bạn muốn. Nhưng MySQL kiểm soát quyền truy cập nên người </w:t>
       </w:r>
       <w:r>
         <w:rPr>
@@ -1079,7 +1076,7 @@
           <w:shd w:val="clear" w:color="auto" w:fill="FFFFFF"/>
         </w:rPr>
         <w:lastRenderedPageBreak/>
-        <w:t>cập cơ sở dữ liệu, MySQL trang bị các kĩ thuật mạnh. Chỉ có những người sử dụng đã được xác nhận mới truy cập được vào cơ sở dữ liệu. Ngoài ra, SSH và SSL cũng được hỗ trợ nhằm đảm bảo kết nối an toàn và bảo mật. Tiện ích backup và recovery cung cấp bởi </w:t>
+        <w:t>không nên nhìn thấy dữ liệu của bạn sẽ không thể nào nhìn được. Với việc xác nhận truy cập cơ sở dữ liệu, MySQL trang bị các kĩ thuật mạnh. Chỉ có những người sử dụng đã được xác nhận mới truy cập được vào cơ sở dữ liệu. Ngoài ra, SSH và SSL cũng được hỗ trợ nhằm đảm bảo kết nối an toàn và bảo mật. Tiện ích backup và recovery cung cấp bởi </w:t>
       </w:r>
       <w:r>
         <w:rPr>
@@ -1206,6 +1203,7 @@
     <w:p>
       <w:pPr>
         <w:pStyle w:val="H3"/>
+        <w:jc w:val="both"/>
         <w:rPr>
           <w:rFonts w:ascii="Helvetica" w:hAnsi="Helvetica" w:cs="Helvetica"/>
           <w:color w:val="222222"/>
@@ -1218,6 +1216,7 @@
     <w:p>
       <w:pPr>
         <w:pStyle w:val="H3"/>
+        <w:jc w:val="both"/>
         <w:rPr>
           <w:rFonts w:ascii="Helvetica" w:hAnsi="Helvetica" w:cs="Helvetica"/>
           <w:color w:val="222222"/>
@@ -1230,6 +1229,7 @@
     <w:p>
       <w:pPr>
         <w:pStyle w:val="H3"/>
+        <w:jc w:val="both"/>
         <w:rPr>
           <w:rFonts w:ascii="Helvetica" w:hAnsi="Helvetica" w:cs="Helvetica"/>
           <w:color w:val="222222"/>
@@ -1242,6 +1242,7 @@
     <w:p>
       <w:pPr>
         <w:pStyle w:val="H3"/>
+        <w:jc w:val="both"/>
         <w:rPr>
           <w:rFonts w:ascii="Helvetica" w:hAnsi="Helvetica" w:cs="Helvetica"/>
           <w:color w:val="222222"/>
@@ -1254,6 +1255,7 @@
     <w:p>
       <w:pPr>
         <w:pStyle w:val="H3"/>
+        <w:jc w:val="both"/>
         <w:rPr>
           <w:rFonts w:ascii="Helvetica" w:hAnsi="Helvetica" w:cs="Helvetica"/>
           <w:color w:val="222222"/>
@@ -1289,6 +1291,7 @@
     <w:p>
       <w:pPr>
         <w:pStyle w:val="H3"/>
+        <w:jc w:val="both"/>
         <w:rPr>
           <w:rFonts w:ascii="Helvetica" w:hAnsi="Helvetica" w:cs="Helvetica"/>
           <w:color w:val="222222"/>
@@ -1305,6 +1308,7 @@
     <w:p>
       <w:pPr>
         <w:pStyle w:val="H3"/>
+        <w:jc w:val="both"/>
         <w:rPr>
           <w:rFonts w:ascii="Helvetica" w:hAnsi="Helvetica" w:cs="Helvetica"/>
           <w:color w:val="222222"/>
@@ -1510,6 +1514,7 @@
     <w:p>
       <w:pPr>
         <w:pStyle w:val="H3"/>
+        <w:jc w:val="both"/>
       </w:pPr>
       <w:r>
         <w:t>Lưu trữ dữ liệu dạng phân cấp</w:t>
@@ -1526,6 +1531,7 @@
     <w:p>
       <w:pPr>
         <w:pStyle w:val="H3"/>
+        <w:jc w:val="both"/>
       </w:pPr>
       <w:r>
         <w:t>Hỗ trợ viết Code</w:t>
@@ -1542,6 +1548,7 @@
     <w:p>
       <w:pPr>
         <w:pStyle w:val="H3"/>
+        <w:jc w:val="both"/>
       </w:pPr>
       <w:r>
         <w:t>Hỗ trợ thiết bị đầu cuối</w:t>
@@ -1558,6 +1565,7 @@
     <w:p>
       <w:pPr>
         <w:pStyle w:val="H3"/>
+        <w:jc w:val="both"/>
       </w:pPr>
       <w:r>
         <w:t>Màn hình đa nhiệm</w:t>
@@ -1831,6 +1839,7 @@
     <w:p>
       <w:pPr>
         <w:pStyle w:val="H3"/>
+        <w:jc w:val="both"/>
       </w:pPr>
       <w:r>
         <w:t>Được sử dụng rộng rãi, có rất nhiều nguồn tài nguyên hỗ trợ và cộng đồng sử dụng lớn.</w:t>
@@ -1839,6 +1848,7 @@
     <w:p>
       <w:pPr>
         <w:pStyle w:val="H3"/>
+        <w:jc w:val="both"/>
       </w:pPr>
       <w:r>
         <w:t>Học đơn giản và dễ hiểu.</w:t>
@@ -1847,6 +1857,7 @@
     <w:p>
       <w:pPr>
         <w:pStyle w:val="H3"/>
+        <w:jc w:val="both"/>
       </w:pPr>
       <w:r>
         <w:t>Mã nguồn mở và hoàn toàn miễn phí.</w:t>
@@ -1855,6 +1866,7 @@
     <w:p>
       <w:pPr>
         <w:pStyle w:val="H3"/>
+        <w:jc w:val="both"/>
       </w:pPr>
       <w:r>
         <w:t>Markup gọn gàng và đồng nhất.</w:t>
@@ -1863,6 +1875,7 @@
     <w:p>
       <w:pPr>
         <w:pStyle w:val="H3"/>
+        <w:jc w:val="both"/>
       </w:pPr>
       <w:r>
         <w:t>Tiêu chuẩn thế giới được vận hành bởi World Wide Web Consortium (W3C).</w:t>
@@ -1871,6 +1884,7 @@
     <w:p>
       <w:pPr>
         <w:pStyle w:val="H3"/>
+        <w:jc w:val="both"/>
       </w:pPr>
       <w:r>
         <w:t>Dễ dàng tích hợp với các ngôn ngữ backend như PHP, Python…</w:t>
@@ -1887,6 +1901,7 @@
     <w:p>
       <w:pPr>
         <w:pStyle w:val="H3"/>
+        <w:jc w:val="both"/>
       </w:pPr>
       <w:r>
         <w:t>Được dùng chủ yếu cho web tĩnh. Đối với các tính năng động như update hay realtime thời gian thực, bạn cần sử dụng JavaScript hoặc ngôn ngữ backend bên thứ 3 như PHP.</w:t>
@@ -1895,10 +1910,13 @@
     <w:p>
       <w:pPr>
         <w:pStyle w:val="H3"/>
+        <w:jc w:val="both"/>
       </w:pPr>
       <w:r>
         <w:t>Một số trình duyệt chậm hỗ trợ tính năng mới.</w:t>
       </w:r>
+      <w:bookmarkStart w:id="13" w:name="_GoBack"/>
+      <w:bookmarkEnd w:id="13"/>
     </w:p>
     <w:p>
       <w:pPr>
@@ -1991,6 +2009,7 @@
     <w:p>
       <w:pPr>
         <w:pStyle w:val="H3"/>
+        <w:jc w:val="both"/>
       </w:pPr>
       <w:r>
         <w:t>Giải quyết một vấn đề lớn: Thay vì định dạng các thẻ như phông chữ, màu sắc, kiểu nền, các sắp xếp phần tử, đường viền và kích thước phải được lặp lại trên mọi trang web rất tốn thời gian và công sức. CSS tạo ra giúp giải quyết các vấn đề này một cách nhanh chóng, hiệu quả, làm cho source của trang Web được tổ chức gọn gàng, trật tự, nội dung cũng được tách bạch hơn trong việc định dạng hiển thị. Từ đó, quá trình cập nhập nội dung sẽ dễ dàng hơn và có thể hạn chế tối thiểu làm rối cho mã HTML.</w:t>
@@ -1999,6 +2018,7 @@
     <w:p>
       <w:pPr>
         <w:pStyle w:val="H3"/>
+        <w:jc w:val="both"/>
       </w:pPr>
       <w:r>
         <w:t>Tiết kiệm rất nhiều thời gian: file CSS được lưu trong các tệp CSS bên ngoài vì vậy có thể thay đổi toàn bộ trang web bằng cách thay đổi chỉ một tệp. Sử dụng CSS sẽ giúp bạn không cần thực hiện lặp lại các mô tả cho từng thành phần. Từ đó, bạn có thể tiết kiệm được tối đa thời gian làm việc với nó, làm code ngắn lại giúp kiểm soát dễ dàng hơn các lỗi không đáng có. CSS tạo ra nhiều style khác nhau nên có thể được áp dụng với nhiều trang web, từ đó giảm tránh việc lặp lại các định dạng của các trang web giống nhau.</w:t>
@@ -2419,7 +2439,7 @@
           <w:rPr>
             <w:noProof/>
           </w:rPr>
-          <w:t>2</w:t>
+          <w:t>14</w:t>
         </w:r>
         <w:r>
           <w:fldChar w:fldCharType="end"/>
@@ -5848,75 +5868,21 @@
   </w:num>
   <w:num w:numId="20">
     <w:abstractNumId w:val="14"/>
-    <w:lvlOverride w:ilvl="0"/>
-    <w:lvlOverride w:ilvl="1"/>
-    <w:lvlOverride w:ilvl="2"/>
-    <w:lvlOverride w:ilvl="3"/>
-    <w:lvlOverride w:ilvl="4"/>
-    <w:lvlOverride w:ilvl="5"/>
-    <w:lvlOverride w:ilvl="6"/>
-    <w:lvlOverride w:ilvl="7"/>
-    <w:lvlOverride w:ilvl="8"/>
   </w:num>
   <w:num w:numId="21">
     <w:abstractNumId w:val="22"/>
-    <w:lvlOverride w:ilvl="0"/>
-    <w:lvlOverride w:ilvl="1"/>
-    <w:lvlOverride w:ilvl="2"/>
-    <w:lvlOverride w:ilvl="3"/>
-    <w:lvlOverride w:ilvl="4"/>
-    <w:lvlOverride w:ilvl="5"/>
-    <w:lvlOverride w:ilvl="6"/>
-    <w:lvlOverride w:ilvl="7"/>
-    <w:lvlOverride w:ilvl="8"/>
   </w:num>
   <w:num w:numId="22">
     <w:abstractNumId w:val="4"/>
-    <w:lvlOverride w:ilvl="0"/>
-    <w:lvlOverride w:ilvl="1"/>
-    <w:lvlOverride w:ilvl="2"/>
-    <w:lvlOverride w:ilvl="3"/>
-    <w:lvlOverride w:ilvl="4"/>
-    <w:lvlOverride w:ilvl="5"/>
-    <w:lvlOverride w:ilvl="6"/>
-    <w:lvlOverride w:ilvl="7"/>
-    <w:lvlOverride w:ilvl="8"/>
   </w:num>
   <w:num w:numId="23">
     <w:abstractNumId w:val="19"/>
-    <w:lvlOverride w:ilvl="0"/>
-    <w:lvlOverride w:ilvl="1"/>
-    <w:lvlOverride w:ilvl="2"/>
-    <w:lvlOverride w:ilvl="3"/>
-    <w:lvlOverride w:ilvl="4"/>
-    <w:lvlOverride w:ilvl="5"/>
-    <w:lvlOverride w:ilvl="6"/>
-    <w:lvlOverride w:ilvl="7"/>
-    <w:lvlOverride w:ilvl="8"/>
   </w:num>
   <w:num w:numId="24">
     <w:abstractNumId w:val="3"/>
-    <w:lvlOverride w:ilvl="0"/>
-    <w:lvlOverride w:ilvl="1"/>
-    <w:lvlOverride w:ilvl="2"/>
-    <w:lvlOverride w:ilvl="3"/>
-    <w:lvlOverride w:ilvl="4"/>
-    <w:lvlOverride w:ilvl="5"/>
-    <w:lvlOverride w:ilvl="6"/>
-    <w:lvlOverride w:ilvl="7"/>
-    <w:lvlOverride w:ilvl="8"/>
   </w:num>
   <w:num w:numId="25">
     <w:abstractNumId w:val="12"/>
-    <w:lvlOverride w:ilvl="0"/>
-    <w:lvlOverride w:ilvl="1"/>
-    <w:lvlOverride w:ilvl="2"/>
-    <w:lvlOverride w:ilvl="3"/>
-    <w:lvlOverride w:ilvl="4"/>
-    <w:lvlOverride w:ilvl="5"/>
-    <w:lvlOverride w:ilvl="6"/>
-    <w:lvlOverride w:ilvl="7"/>
-    <w:lvlOverride w:ilvl="8"/>
   </w:num>
 </w:numbering>
 </file>
@@ -6990,6 +6956,26 @@
       <w:sz w:val="26"/>
     </w:rPr>
   </w:style>
+  <w:style w:type="paragraph" w:styleId="Caption">
+    <w:name w:val="caption"/>
+    <w:basedOn w:val="Normal"/>
+    <w:next w:val="Normal"/>
+    <w:uiPriority w:val="35"/>
+    <w:semiHidden/>
+    <w:unhideWhenUsed/>
+    <w:qFormat/>
+    <w:rsid w:val="004C66D7"/>
+    <w:pPr>
+      <w:spacing w:before="0" w:after="200" w:line="240" w:lineRule="auto"/>
+    </w:pPr>
+    <w:rPr>
+      <w:i/>
+      <w:iCs/>
+      <w:color w:val="44546A" w:themeColor="text2"/>
+      <w:sz w:val="18"/>
+      <w:szCs w:val="18"/>
+    </w:rPr>
+  </w:style>
 </w:styles>
 </file>
 
